--- a/gearbox/gearbox_doc笔记版-part1.docx
+++ b/gearbox/gearbox_doc笔记版-part1.docx
@@ -149,7 +149,7 @@
                     </pic:cNvPicPr>
                   </pic:nvPicPr>
                   <pic:blipFill>
-                    <a:blip r:embed="rId5" cstate="print">
+                    <a:blip r:embed="rId7" cstate="print">
                       <a:extLst>
                         <a:ext uri="{28A0092B-C50C-407E-A947-70E740481C1C}">
                           <a14:useLocalDpi xmlns:a14="http://schemas.microsoft.com/office/drawing/2010/main" val="0"/>
@@ -188,7 +188,7 @@
         <w:spacing w:line="360" w:lineRule="atLeast"/>
         <w:jc w:val="left"/>
         <w:rPr>
-          <w:rFonts w:ascii="Segoe UI" w:eastAsia="微软雅黑" w:hAnsi="Segoe UI" w:cs="Segoe UI" w:hint="eastAsia"/>
+          <w:rFonts w:ascii="Segoe UI" w:eastAsia="微软雅黑" w:hAnsi="Segoe UI" w:cs="Segoe UI"/>
           <w:color w:val="3B454E"/>
           <w:kern w:val="0"/>
           <w:sz w:val="24"/>
@@ -254,7 +254,7 @@
         </w:rPr>
         <w:t xml:space="preserve"> who earn low-risk APY by lending</w:t>
       </w:r>
-      <w:hyperlink r:id="rId10" w:history="1">
+      <w:hyperlink r:id="rId12" w:history="1">
         <w:r>
           <w:rPr>
             <w:rFonts w:ascii="Segoe UI" w:eastAsia="微软雅黑" w:hAnsi="Segoe UI" w:cs="Segoe UI"/>
@@ -340,7 +340,7 @@
         </w:rPr>
         <w:t xml:space="preserve"> who borrow those assets to </w:t>
       </w:r>
-      <w:hyperlink r:id="rId11" w:history="1">
+      <w:hyperlink r:id="rId13" w:history="1">
         <w:r>
           <w:rPr>
             <w:rFonts w:ascii="Segoe UI" w:eastAsia="微软雅黑" w:hAnsi="Segoe UI" w:cs="Segoe UI"/>
@@ -375,7 +375,7 @@
         </w:rPr>
         <w:t xml:space="preserve">. See </w:t>
       </w:r>
-      <w:hyperlink r:id="rId12" w:history="1">
+      <w:hyperlink r:id="rId14" w:history="1">
         <w:r>
           <w:rPr>
             <w:rFonts w:ascii="inherit" w:eastAsia="微软雅黑" w:hAnsi="inherit" w:cs="Segoe UI"/>
@@ -543,7 +543,7 @@
         </w:rPr>
         <w:t xml:space="preserve"> for your structured product, and more... Thanks to the </w:t>
       </w:r>
-      <w:hyperlink r:id="rId13" w:history="1">
+      <w:hyperlink r:id="rId15" w:history="1">
         <w:r>
           <w:rPr>
             <w:rFonts w:ascii="Segoe UI" w:eastAsia="微软雅黑" w:hAnsi="Segoe UI" w:cs="Segoe UI"/>
@@ -790,31 +790,9 @@
           <w:sz w:val="24"/>
           <w:szCs w:val="24"/>
         </w:rPr>
-        <w:t xml:space="preserve">. Or integrate Gearbox into a platform like </w:t>
-      </w:r>
-      <w:proofErr w:type="spellStart"/>
-      <w:r>
-        <w:rPr>
-          <w:rFonts w:ascii="Segoe UI" w:eastAsia="微软雅黑" w:hAnsi="Segoe UI" w:cs="Segoe UI"/>
-          <w:color w:val="5C6975"/>
-          <w:kern w:val="0"/>
-          <w:sz w:val="24"/>
-          <w:szCs w:val="24"/>
-        </w:rPr>
-        <w:t>Zerion</w:t>
-      </w:r>
-      <w:proofErr w:type="spellEnd"/>
-      <w:r>
-        <w:rPr>
-          <w:rFonts w:ascii="Segoe UI" w:eastAsia="微软雅黑" w:hAnsi="Segoe UI" w:cs="Segoe UI"/>
-          <w:color w:val="5C6975"/>
-          <w:kern w:val="0"/>
-          <w:sz w:val="24"/>
-          <w:szCs w:val="24"/>
-        </w:rPr>
-        <w:t xml:space="preserve"> or Zapper. Check this page to understand why </w:t>
-      </w:r>
-      <w:hyperlink r:id="rId14" w:history="1">
+        <w:t xml:space="preserve">. Or integrate Gearbox into a platform like Zerion or Zapper. Check this page to understand why </w:t>
+      </w:r>
+      <w:hyperlink r:id="rId16" w:history="1">
         <w:r>
           <w:rPr>
             <w:rFonts w:ascii="Segoe UI" w:eastAsia="微软雅黑" w:hAnsi="Segoe UI" w:cs="Segoe UI"/>
@@ -926,7 +904,7 @@
         <w:shd w:val="clear" w:color="auto" w:fill="FFFFFF"/>
         <w:jc w:val="left"/>
         <w:rPr>
-          <w:rFonts w:ascii="宋体" w:eastAsia="宋体" w:hAnsi="宋体" w:cs="宋体" w:hint="eastAsia"/>
+          <w:rFonts w:ascii="宋体" w:eastAsia="宋体" w:hAnsi="宋体" w:cs="宋体"/>
           <w:kern w:val="0"/>
           <w:sz w:val="24"/>
           <w:szCs w:val="24"/>
@@ -940,7 +918,7 @@
         <w:spacing w:line="360" w:lineRule="atLeast"/>
         <w:jc w:val="left"/>
         <w:rPr>
-          <w:rFonts w:ascii="Segoe UI" w:eastAsia="微软雅黑" w:hAnsi="Segoe UI" w:cs="Segoe UI" w:hint="eastAsia"/>
+          <w:rFonts w:ascii="Segoe UI" w:eastAsia="微软雅黑" w:hAnsi="Segoe UI" w:cs="Segoe UI"/>
           <w:color w:val="3B454E"/>
           <w:kern w:val="0"/>
           <w:sz w:val="24"/>
@@ -1000,7 +978,7 @@
         <w:jc w:val="left"/>
         <w:outlineLvl w:val="2"/>
         <w:rPr>
-          <w:rFonts w:ascii="Segoe UI" w:eastAsia="微软雅黑" w:hAnsi="Segoe UI" w:cs="Segoe UI" w:hint="eastAsia"/>
+          <w:rFonts w:ascii="Segoe UI" w:eastAsia="微软雅黑" w:hAnsi="Segoe UI" w:cs="Segoe UI"/>
           <w:b/>
           <w:bCs/>
           <w:color w:val="3B454E"/>
@@ -1150,7 +1128,7 @@
         <w:shd w:val="clear" w:color="auto" w:fill="FFFFFF"/>
         <w:jc w:val="left"/>
         <w:rPr>
-          <w:rFonts w:ascii="宋体" w:eastAsia="宋体" w:hAnsi="宋体" w:cs="宋体" w:hint="eastAsia"/>
+          <w:rFonts w:ascii="宋体" w:eastAsia="宋体" w:hAnsi="宋体" w:cs="宋体"/>
           <w:kern w:val="0"/>
           <w:sz w:val="24"/>
           <w:szCs w:val="24"/>
@@ -1164,7 +1142,7 @@
         <w:spacing w:line="360" w:lineRule="atLeast"/>
         <w:jc w:val="left"/>
         <w:rPr>
-          <w:rFonts w:ascii="Segoe UI" w:eastAsia="微软雅黑" w:hAnsi="Segoe UI" w:cs="Segoe UI" w:hint="eastAsia"/>
+          <w:rFonts w:ascii="Segoe UI" w:eastAsia="微软雅黑" w:hAnsi="Segoe UI" w:cs="Segoe UI"/>
           <w:color w:val="3B454E"/>
           <w:kern w:val="0"/>
           <w:sz w:val="24"/>
@@ -1244,7 +1222,7 @@
         <w:shd w:val="clear" w:color="auto" w:fill="FFFFFF"/>
         <w:jc w:val="left"/>
         <w:rPr>
-          <w:rFonts w:ascii="微软雅黑" w:eastAsia="微软雅黑" w:hAnsi="微软雅黑" w:cs="宋体" w:hint="eastAsia"/>
+          <w:rFonts w:ascii="微软雅黑" w:eastAsia="微软雅黑" w:hAnsi="微软雅黑" w:cs="宋体"/>
           <w:color w:val="000000"/>
           <w:kern w:val="0"/>
           <w:sz w:val="27"/>
@@ -1278,7 +1256,7 @@
                     </pic:cNvPicPr>
                   </pic:nvPicPr>
                   <pic:blipFill>
-                    <a:blip r:embed="rId15" cstate="print">
+                    <a:blip r:embed="rId17" cstate="print">
                       <a:extLst>
                         <a:ext uri="{28A0092B-C50C-407E-A947-70E740481C1C}">
                           <a14:useLocalDpi xmlns:a14="http://schemas.microsoft.com/office/drawing/2010/main" val="0"/>
@@ -1317,7 +1295,7 @@
         <w:spacing w:line="270" w:lineRule="atLeast"/>
         <w:jc w:val="center"/>
         <w:rPr>
-          <w:rFonts w:ascii="Segoe UI" w:eastAsia="微软雅黑" w:hAnsi="Segoe UI" w:cs="Segoe UI" w:hint="eastAsia"/>
+          <w:rFonts w:ascii="Segoe UI" w:eastAsia="微软雅黑" w:hAnsi="Segoe UI" w:cs="Segoe UI"/>
           <w:color w:val="8899A8"/>
           <w:kern w:val="0"/>
           <w:sz w:val="18"/>
@@ -1336,7 +1314,7 @@
         </w:rPr>
         <w:t>​</w:t>
       </w:r>
-      <w:hyperlink r:id="rId16" w:history="1">
+      <w:hyperlink r:id="rId18" w:history="1">
         <w:r>
           <w:rPr>
             <w:rFonts w:ascii="Segoe UI" w:eastAsia="微软雅黑" w:hAnsi="Segoe UI" w:cs="Segoe UI"/>
@@ -1456,23 +1434,8 @@
           <w:szCs w:val="24"/>
           <w:highlight w:val="yellow"/>
         </w:rPr>
-        <w:t xml:space="preserve">new </w:t>
-      </w:r>
-      <w:proofErr w:type="spellStart"/>
-      <w:r>
-        <w:rPr>
-          <w:rFonts w:ascii="Segoe UI" w:eastAsia="微软雅黑" w:hAnsi="Segoe UI" w:cs="Segoe UI"/>
-          <w:b/>
-          <w:bCs/>
-          <w:color w:val="3B454E"/>
-          <w:kern w:val="0"/>
-          <w:sz w:val="24"/>
-          <w:szCs w:val="24"/>
-          <w:highlight w:val="yellow"/>
-        </w:rPr>
-        <w:t>multicall</w:t>
-      </w:r>
-      <w:proofErr w:type="spellEnd"/>
+        <w:t>new multicall</w:t>
+      </w:r>
       <w:r>
         <w:rPr>
           <w:rFonts w:ascii="Segoe UI" w:eastAsia="微软雅黑" w:hAnsi="Segoe UI" w:cs="Segoe UI"/>
@@ -1591,7 +1554,7 @@
         <w:shd w:val="clear" w:color="auto" w:fill="FFFFFF"/>
         <w:jc w:val="left"/>
         <w:rPr>
-          <w:rFonts w:ascii="宋体" w:eastAsia="宋体" w:hAnsi="宋体" w:cs="宋体" w:hint="eastAsia"/>
+          <w:rFonts w:ascii="宋体" w:eastAsia="宋体" w:hAnsi="宋体" w:cs="宋体"/>
           <w:kern w:val="0"/>
           <w:sz w:val="24"/>
           <w:szCs w:val="24"/>
@@ -1605,7 +1568,7 @@
         <w:spacing w:line="360" w:lineRule="atLeast"/>
         <w:jc w:val="left"/>
         <w:rPr>
-          <w:rFonts w:ascii="Segoe UI" w:eastAsia="微软雅黑" w:hAnsi="Segoe UI" w:cs="Segoe UI" w:hint="eastAsia"/>
+          <w:rFonts w:ascii="Segoe UI" w:eastAsia="微软雅黑" w:hAnsi="Segoe UI" w:cs="Segoe UI"/>
           <w:color w:val="3B454E"/>
           <w:kern w:val="0"/>
           <w:sz w:val="24"/>
@@ -1695,7 +1658,7 @@
         <w:spacing w:beforeAutospacing="1" w:afterAutospacing="1" w:line="360" w:lineRule="atLeast"/>
         <w:jc w:val="left"/>
         <w:rPr>
-          <w:rFonts w:ascii="Segoe UI" w:eastAsia="微软雅黑" w:hAnsi="Segoe UI" w:cs="Segoe UI" w:hint="eastAsia"/>
+          <w:rFonts w:ascii="Segoe UI" w:eastAsia="微软雅黑" w:hAnsi="Segoe UI" w:cs="Segoe UI"/>
           <w:color w:val="3B454E"/>
           <w:kern w:val="0"/>
           <w:sz w:val="24"/>
@@ -1787,7 +1750,7 @@
         </w:rPr>
         <w:t xml:space="preserve"> can be on the liquidity provider side of Gearbox Protocol, as well as be an avenue for Gearbox users to deploy their leverage into. Learn </w:t>
       </w:r>
-      <w:hyperlink r:id="rId17" w:history="1">
+      <w:hyperlink r:id="rId19" w:history="1">
         <w:r>
           <w:rPr>
             <w:rFonts w:ascii="inherit" w:eastAsia="微软雅黑" w:hAnsi="inherit" w:cs="Segoe UI"/>
@@ -1976,7 +1939,7 @@
         </w:rPr>
         <w:t xml:space="preserve">protocols can offer leverage to their users with the help of Gearbox Protocol, without modifying anything in their own architecture. As such, they also get exposure to the user base of Gearbox. </w:t>
       </w:r>
-      <w:hyperlink r:id="rId18" w:history="1">
+      <w:hyperlink r:id="rId20" w:history="1">
         <w:r>
           <w:rPr>
             <w:rFonts w:ascii="Segoe UI" w:eastAsia="微软雅黑" w:hAnsi="Segoe UI" w:cs="Segoe UI"/>
@@ -2085,29 +2048,7 @@
           <w:sz w:val="24"/>
           <w:szCs w:val="24"/>
         </w:rPr>
-        <w:t xml:space="preserve">and trades within Credit Accounts can be extended to include complex strategies, for example, making a short position farm in Yearn; or having LP tokens as collateral for more composable actions. In fact, you can make all of these complex things easier to ape into, by using Gearbox's unique </w:t>
-      </w:r>
-      <w:proofErr w:type="spellStart"/>
-      <w:r>
-        <w:rPr>
-          <w:rFonts w:ascii="Segoe UI" w:eastAsia="微软雅黑" w:hAnsi="Segoe UI" w:cs="Segoe UI"/>
-          <w:color w:val="3B454E"/>
-          <w:kern w:val="0"/>
-          <w:sz w:val="24"/>
-          <w:szCs w:val="24"/>
-        </w:rPr>
-        <w:t>multicall</w:t>
-      </w:r>
-      <w:proofErr w:type="spellEnd"/>
-      <w:r>
-        <w:rPr>
-          <w:rFonts w:ascii="Segoe UI" w:eastAsia="微软雅黑" w:hAnsi="Segoe UI" w:cs="Segoe UI"/>
-          <w:color w:val="3B454E"/>
-          <w:kern w:val="0"/>
-          <w:sz w:val="24"/>
-          <w:szCs w:val="24"/>
-        </w:rPr>
-        <w:t xml:space="preserve"> features.</w:t>
+        <w:t>and trades within Credit Accounts can be extended to include complex strategies, for example, making a short position farm in Yearn; or having LP tokens as collateral for more composable actions. In fact, you can make all of these complex things easier to ape into, by using Gearbox's unique multicall features.</w:t>
       </w:r>
     </w:p>
     <w:p>
@@ -2209,27 +2150,15 @@
         </w:rPr>
         <w:t xml:space="preserve">. </w:t>
       </w:r>
-      <w:proofErr w:type="spellStart"/>
-      <w:r>
-        <w:rPr>
-          <w:rFonts w:ascii="Segoe UI" w:eastAsia="微软雅黑" w:hAnsi="Segoe UI" w:cs="Segoe UI"/>
-          <w:color w:val="3B454E"/>
-          <w:kern w:val="0"/>
-          <w:sz w:val="24"/>
-          <w:szCs w:val="24"/>
-        </w:rPr>
-        <w:t>CEXes</w:t>
-      </w:r>
-      <w:proofErr w:type="spellEnd"/>
-      <w:r>
-        <w:rPr>
-          <w:rFonts w:ascii="Segoe UI" w:eastAsia="微软雅黑" w:hAnsi="Segoe UI" w:cs="Segoe UI"/>
-          <w:color w:val="3B454E"/>
-          <w:kern w:val="0"/>
-          <w:sz w:val="24"/>
-          <w:szCs w:val="24"/>
-        </w:rPr>
-        <w:t xml:space="preserve"> subjectively define leverage parameters and also keep custody of your funds. With Gearbox, </w:t>
+      <w:r>
+        <w:rPr>
+          <w:rFonts w:ascii="Segoe UI" w:eastAsia="微软雅黑" w:hAnsi="Segoe UI" w:cs="Segoe UI"/>
+          <w:color w:val="3B454E"/>
+          <w:kern w:val="0"/>
+          <w:sz w:val="24"/>
+          <w:szCs w:val="24"/>
+        </w:rPr>
+        <w:t xml:space="preserve">CEXes subjectively define leverage parameters and also keep custody of your funds. With Gearbox, </w:t>
       </w:r>
       <w:r>
         <w:rPr>
@@ -2273,7 +2202,7 @@
         </w:rPr>
         <w:t xml:space="preserve">, it's all in the hands of </w:t>
       </w:r>
-      <w:hyperlink r:id="rId19" w:history="1">
+      <w:hyperlink r:id="rId21" w:history="1">
         <w:r>
           <w:rPr>
             <w:rFonts w:ascii="inherit" w:eastAsia="微软雅黑" w:hAnsi="inherit" w:cs="Segoe UI"/>
@@ -2457,7 +2386,7 @@
         </w:rPr>
         <w:t xml:space="preserve"> the focus has been on community-first </w:t>
       </w:r>
-      <w:hyperlink r:id="rId20" w:history="1">
+      <w:hyperlink r:id="rId22" w:history="1">
         <w:r>
           <w:rPr>
             <w:rFonts w:ascii="inherit" w:eastAsia="微软雅黑" w:hAnsi="inherit" w:cs="Segoe UI"/>
@@ -2498,7 +2427,6 @@
           <w:szCs w:val="24"/>
         </w:rPr>
       </w:pPr>
-      <w:proofErr w:type="spellStart"/>
       <w:r>
         <w:rPr>
           <w:rFonts w:ascii="Segoe UI" w:eastAsia="微软雅黑" w:hAnsi="Segoe UI" w:cs="Segoe UI"/>
@@ -2509,46 +2437,7 @@
           <w:sz w:val="24"/>
           <w:szCs w:val="24"/>
         </w:rPr>
-        <w:t>MarketMake</w:t>
-      </w:r>
-      <w:proofErr w:type="spellEnd"/>
-      <w:r>
-        <w:rPr>
-          <w:rFonts w:ascii="Segoe UI" w:eastAsia="微软雅黑" w:hAnsi="Segoe UI" w:cs="Segoe UI"/>
-          <w:i/>
-          <w:iCs/>
-          <w:color w:val="3B454E"/>
-          <w:kern w:val="0"/>
-          <w:sz w:val="24"/>
-          <w:szCs w:val="24"/>
-        </w:rPr>
-        <w:t xml:space="preserve"> </w:t>
-      </w:r>
-      <w:proofErr w:type="spellStart"/>
-      <w:r>
-        <w:rPr>
-          <w:rFonts w:ascii="Segoe UI" w:eastAsia="微软雅黑" w:hAnsi="Segoe UI" w:cs="Segoe UI"/>
-          <w:i/>
-          <w:iCs/>
-          <w:color w:val="3B454E"/>
-          <w:kern w:val="0"/>
-          <w:sz w:val="24"/>
-          <w:szCs w:val="24"/>
-        </w:rPr>
-        <w:t>ETHGlobal</w:t>
-      </w:r>
-      <w:proofErr w:type="spellEnd"/>
-      <w:r>
-        <w:rPr>
-          <w:rFonts w:ascii="Segoe UI" w:eastAsia="微软雅黑" w:hAnsi="Segoe UI" w:cs="Segoe UI"/>
-          <w:i/>
-          <w:iCs/>
-          <w:color w:val="3B454E"/>
-          <w:kern w:val="0"/>
-          <w:sz w:val="24"/>
-          <w:szCs w:val="24"/>
-        </w:rPr>
-        <w:t xml:space="preserve"> 2021 hackathon finalist</w:t>
+        <w:t>MarketMake ETHGlobal 2021 hackathon finalist</w:t>
       </w:r>
       <w:r>
         <w:rPr>
@@ -2687,7 +2576,7 @@
         </w:rPr>
         <w:t xml:space="preserve"> </w:t>
       </w:r>
-      <w:hyperlink r:id="rId21" w:history="1">
+      <w:hyperlink r:id="rId23" w:history="1">
         <w:r>
           <w:rPr>
             <w:rFonts w:ascii="Segoe UI" w:eastAsia="微软雅黑" w:hAnsi="Segoe UI" w:cs="Segoe UI"/>
@@ -2745,7 +2634,7 @@
         </w:rPr>
         <w:t xml:space="preserve">Main website: </w:t>
       </w:r>
-      <w:hyperlink r:id="rId22" w:history="1">
+      <w:hyperlink r:id="rId24" w:history="1">
         <w:r>
           <w:rPr>
             <w:rFonts w:ascii="Segoe UI" w:eastAsia="微软雅黑" w:hAnsi="Segoe UI" w:cs="Segoe UI"/>
@@ -2793,51 +2682,17 @@
           <w:szCs w:val="24"/>
         </w:rPr>
       </w:pPr>
-      <w:proofErr w:type="spellStart"/>
-      <w:r>
-        <w:rPr>
-          <w:rFonts w:ascii="Segoe UI" w:eastAsia="微软雅黑" w:hAnsi="Segoe UI" w:cs="Segoe UI"/>
-          <w:color w:val="3B454E"/>
-          <w:kern w:val="0"/>
-          <w:sz w:val="24"/>
-          <w:szCs w:val="24"/>
-        </w:rPr>
-        <w:t>Mainnet</w:t>
-      </w:r>
-      <w:proofErr w:type="spellEnd"/>
-      <w:r>
-        <w:rPr>
-          <w:rFonts w:ascii="Segoe UI" w:eastAsia="微软雅黑" w:hAnsi="Segoe UI" w:cs="Segoe UI"/>
-          <w:color w:val="3B454E"/>
-          <w:kern w:val="0"/>
-          <w:sz w:val="24"/>
-          <w:szCs w:val="24"/>
-        </w:rPr>
-        <w:t xml:space="preserve"> </w:t>
-      </w:r>
-      <w:proofErr w:type="spellStart"/>
-      <w:r>
-        <w:rPr>
-          <w:rFonts w:ascii="Segoe UI" w:eastAsia="微软雅黑" w:hAnsi="Segoe UI" w:cs="Segoe UI"/>
-          <w:color w:val="3B454E"/>
-          <w:kern w:val="0"/>
-          <w:sz w:val="24"/>
-          <w:szCs w:val="24"/>
-        </w:rPr>
-        <w:t>dApp</w:t>
-      </w:r>
-      <w:proofErr w:type="spellEnd"/>
-      <w:r>
-        <w:rPr>
-          <w:rFonts w:ascii="Segoe UI" w:eastAsia="微软雅黑" w:hAnsi="Segoe UI" w:cs="Segoe UI"/>
-          <w:color w:val="3B454E"/>
-          <w:kern w:val="0"/>
-          <w:sz w:val="24"/>
-          <w:szCs w:val="24"/>
-        </w:rPr>
-        <w:t xml:space="preserve">: </w:t>
-      </w:r>
-      <w:hyperlink r:id="rId23" w:history="1">
+      <w:r>
+        <w:rPr>
+          <w:rFonts w:ascii="Segoe UI" w:eastAsia="微软雅黑" w:hAnsi="Segoe UI" w:cs="Segoe UI"/>
+          <w:color w:val="3B454E"/>
+          <w:kern w:val="0"/>
+          <w:sz w:val="24"/>
+          <w:szCs w:val="24"/>
+        </w:rPr>
+        <w:t xml:space="preserve">Mainnet dApp: </w:t>
+      </w:r>
+      <w:hyperlink r:id="rId25" w:history="1">
         <w:r>
           <w:rPr>
             <w:rFonts w:ascii="Segoe UI" w:eastAsia="微软雅黑" w:hAnsi="Segoe UI" w:cs="Segoe UI"/>
@@ -2895,7 +2750,7 @@
         </w:rPr>
         <w:t xml:space="preserve">General Docs: </w:t>
       </w:r>
-      <w:hyperlink r:id="rId24" w:history="1">
+      <w:hyperlink r:id="rId26" w:history="1">
         <w:r>
           <w:rPr>
             <w:rFonts w:ascii="Segoe UI" w:eastAsia="微软雅黑" w:hAnsi="Segoe UI" w:cs="Segoe UI"/>
@@ -2953,7 +2808,7 @@
         </w:rPr>
         <w:t xml:space="preserve">Developer Docs: </w:t>
       </w:r>
-      <w:hyperlink r:id="rId25" w:history="1">
+      <w:hyperlink r:id="rId27" w:history="1">
         <w:r>
           <w:rPr>
             <w:rFonts w:ascii="Segoe UI" w:eastAsia="微软雅黑" w:hAnsi="Segoe UI" w:cs="Segoe UI"/>
@@ -3011,7 +2866,7 @@
         </w:rPr>
         <w:t xml:space="preserve">Governance Forum: </w:t>
       </w:r>
-      <w:hyperlink r:id="rId26" w:history="1">
+      <w:hyperlink r:id="rId28" w:history="1">
         <w:r>
           <w:rPr>
             <w:rFonts w:ascii="Segoe UI" w:eastAsia="微软雅黑" w:hAnsi="Segoe UI" w:cs="Segoe UI"/>
@@ -3069,7 +2924,7 @@
         </w:rPr>
         <w:t xml:space="preserve">Snapshot Voting: </w:t>
       </w:r>
-      <w:hyperlink r:id="rId27" w:anchor="/gearbox.eth" w:history="1">
+      <w:hyperlink r:id="rId29" w:anchor="/gearbox.eth" w:history="1">
         <w:r>
           <w:rPr>
             <w:rFonts w:ascii="Segoe UI" w:eastAsia="微软雅黑" w:hAnsi="Segoe UI" w:cs="Segoe UI"/>
@@ -3127,7 +2982,7 @@
         </w:rPr>
         <w:t xml:space="preserve">Medium Blog: </w:t>
       </w:r>
-      <w:hyperlink r:id="rId28" w:history="1">
+      <w:hyperlink r:id="rId30" w:history="1">
         <w:r>
           <w:rPr>
             <w:rFonts w:ascii="Segoe UI" w:eastAsia="微软雅黑" w:hAnsi="Segoe UI" w:cs="Segoe UI"/>
@@ -3186,7 +3041,7 @@
         <w:lastRenderedPageBreak/>
         <w:t xml:space="preserve">GitHub: </w:t>
       </w:r>
-      <w:hyperlink r:id="rId29" w:history="1">
+      <w:hyperlink r:id="rId31" w:history="1">
         <w:r>
           <w:rPr>
             <w:rFonts w:ascii="Segoe UI" w:eastAsia="微软雅黑" w:hAnsi="Segoe UI" w:cs="Segoe UI"/>
@@ -3244,7 +3099,7 @@
         </w:rPr>
         <w:t xml:space="preserve">Twitter: </w:t>
       </w:r>
-      <w:hyperlink r:id="rId30" w:history="1">
+      <w:hyperlink r:id="rId32" w:history="1">
         <w:r>
           <w:rPr>
             <w:rFonts w:ascii="Segoe UI" w:eastAsia="微软雅黑" w:hAnsi="Segoe UI" w:cs="Segoe UI"/>
@@ -3302,7 +3157,7 @@
         </w:rPr>
         <w:t xml:space="preserve">Dune: </w:t>
       </w:r>
-      <w:hyperlink r:id="rId31" w:history="1">
+      <w:hyperlink r:id="rId33" w:history="1">
         <w:r>
           <w:rPr>
             <w:rFonts w:ascii="Segoe UI" w:eastAsia="微软雅黑" w:hAnsi="Segoe UI" w:cs="Segoe UI"/>
@@ -3374,7 +3229,7 @@
         </w:rPr>
         <w:t xml:space="preserve"> where DAO initiatives and expenditures are reported: </w:t>
       </w:r>
-      <w:hyperlink r:id="rId32" w:history="1">
+      <w:hyperlink r:id="rId34" w:history="1">
         <w:r>
           <w:rPr>
             <w:rFonts w:ascii="Segoe UI" w:eastAsia="微软雅黑" w:hAnsi="Segoe UI" w:cs="Segoe UI"/>
@@ -3716,7 +3571,7 @@
                     </pic:cNvPicPr>
                   </pic:nvPicPr>
                   <pic:blipFill>
-                    <a:blip r:embed="rId33" cstate="print">
+                    <a:blip r:embed="rId35" cstate="print">
                       <a:extLst>
                         <a:ext uri="{28A0092B-C50C-407E-A947-70E740481C1C}">
                           <a14:useLocalDpi xmlns:a14="http://schemas.microsoft.com/office/drawing/2010/main" val="0"/>
@@ -3762,7 +3617,7 @@
         <w:spacing w:line="270" w:lineRule="atLeast"/>
         <w:jc w:val="center"/>
         <w:rPr>
-          <w:rFonts w:ascii="Segoe UI" w:eastAsia="微软雅黑" w:hAnsi="Segoe UI" w:cs="Segoe UI" w:hint="eastAsia"/>
+          <w:rFonts w:ascii="Segoe UI" w:eastAsia="微软雅黑" w:hAnsi="Segoe UI" w:cs="Segoe UI"/>
           <w:color w:val="8899A8"/>
           <w:kern w:val="0"/>
           <w:sz w:val="18"/>
@@ -3777,29 +3632,7 @@
           <w:sz w:val="18"/>
           <w:szCs w:val="18"/>
         </w:rPr>
-        <w:t xml:space="preserve">You basically get a short which then makes you money yield farming, and the yield farming LP tokens you can potentially utilize for something else. The </w:t>
-      </w:r>
-      <w:proofErr w:type="spellStart"/>
-      <w:r>
-        <w:rPr>
-          <w:rFonts w:ascii="Segoe UI" w:eastAsia="微软雅黑" w:hAnsi="Segoe UI" w:cs="Segoe UI"/>
-          <w:color w:val="8899A8"/>
-          <w:kern w:val="0"/>
-          <w:sz w:val="18"/>
-          <w:szCs w:val="18"/>
-        </w:rPr>
-        <w:t>lego</w:t>
-      </w:r>
-      <w:proofErr w:type="spellEnd"/>
-      <w:r>
-        <w:rPr>
-          <w:rFonts w:ascii="Segoe UI" w:eastAsia="微软雅黑" w:hAnsi="Segoe UI" w:cs="Segoe UI"/>
-          <w:color w:val="8899A8"/>
-          <w:kern w:val="0"/>
-          <w:sz w:val="18"/>
-          <w:szCs w:val="18"/>
-        </w:rPr>
-        <w:t xml:space="preserve"> building blocks can all happen within Credit Accounts!</w:t>
+        <w:t>You basically get a short which then makes you money yield farming, and the yield farming LP tokens you can potentially utilize for something else. The lego building blocks can all happen within Credit Accounts!</w:t>
       </w:r>
     </w:p>
     <w:p>
@@ -3864,7 +3697,7 @@
         <w:spacing w:line="360" w:lineRule="atLeast"/>
         <w:jc w:val="left"/>
         <w:rPr>
-          <w:rFonts w:ascii="Segoe UI" w:eastAsia="宋体" w:hAnsi="Segoe UI" w:cs="Segoe UI" w:hint="eastAsia"/>
+          <w:rFonts w:ascii="Segoe UI" w:eastAsia="宋体" w:hAnsi="Segoe UI" w:cs="Segoe UI"/>
           <w:color w:val="3B454E"/>
           <w:kern w:val="0"/>
           <w:sz w:val="24"/>
@@ -3915,7 +3748,7 @@
         <w:spacing w:line="360" w:lineRule="atLeast"/>
         <w:jc w:val="left"/>
         <w:rPr>
-          <w:rFonts w:ascii="Segoe UI" w:eastAsia="微软雅黑" w:hAnsi="Segoe UI" w:cs="Segoe UI" w:hint="eastAsia"/>
+          <w:rFonts w:ascii="Segoe UI" w:eastAsia="微软雅黑" w:hAnsi="Segoe UI" w:cs="Segoe UI"/>
           <w:color w:val="3B454E"/>
           <w:kern w:val="0"/>
           <w:sz w:val="24"/>
@@ -3932,7 +3765,7 @@
         </w:rPr>
         <w:t xml:space="preserve">Gearbox only limits you within the boundaries of security according to </w:t>
       </w:r>
-      <w:hyperlink r:id="rId34" w:anchor="allowed-list-policy" w:history="1">
+      <w:hyperlink r:id="rId36" w:anchor="allowed-list-policy" w:history="1">
         <w:r>
           <w:rPr>
             <w:rFonts w:ascii="Segoe UI" w:eastAsia="微软雅黑" w:hAnsi="Segoe UI" w:cs="Segoe UI"/>
@@ -3956,7 +3789,7 @@
         </w:rPr>
         <w:t xml:space="preserve">, to make sure funds are not syphoned out by </w:t>
       </w:r>
-      <w:hyperlink r:id="rId35" w:history="1">
+      <w:hyperlink r:id="rId37" w:history="1">
         <w:r>
           <w:rPr>
             <w:rFonts w:ascii="Segoe UI" w:eastAsia="微软雅黑" w:hAnsi="Segoe UI" w:cs="Segoe UI"/>
@@ -4026,7 +3859,35 @@
           <w:szCs w:val="24"/>
           <w:highlight w:val="yellow"/>
         </w:rPr>
-        <w:t>Gearbox is your leveraged DeFi wallet. Continue doing what you love, but with more capital</w:t>
+        <w:t xml:space="preserve">Gearbox is your </w:t>
+      </w:r>
+      <w:bookmarkStart w:id="12" w:name="OLE_LINK1"/>
+      <w:r>
+        <w:rPr>
+          <w:rFonts w:ascii="Segoe UI" w:eastAsia="微软雅黑" w:hAnsi="Segoe UI" w:cs="Segoe UI"/>
+          <w:b/>
+          <w:bCs/>
+          <w:color w:val="5C6975"/>
+          <w:kern w:val="0"/>
+          <w:sz w:val="24"/>
+          <w:szCs w:val="24"/>
+          <w:highlight w:val="yellow"/>
+        </w:rPr>
+        <w:t>leveraged DeFi wallet</w:t>
+      </w:r>
+      <w:bookmarkEnd w:id="12"/>
+      <w:r>
+        <w:rPr>
+          <w:rFonts w:ascii="Segoe UI" w:eastAsia="微软雅黑" w:hAnsi="Segoe UI" w:cs="Segoe UI"/>
+          <w:b/>
+          <w:bCs/>
+          <w:color w:val="5C6975"/>
+          <w:kern w:val="0"/>
+          <w:sz w:val="24"/>
+          <w:szCs w:val="24"/>
+          <w:highlight w:val="yellow"/>
+        </w:rPr>
+        <w:t>. Continue doing what you love, but with more capital</w:t>
       </w:r>
       <w:r>
         <w:rPr>
@@ -4091,6 +3952,7 @@
           <w:szCs w:val="27"/>
         </w:rPr>
       </w:pPr>
+      <w:commentRangeStart w:id="13"/>
       <w:r>
         <w:rPr>
           <w:rFonts w:ascii="微软雅黑" w:eastAsia="微软雅黑" w:hAnsi="微软雅黑" w:cs="宋体"/>
@@ -4119,7 +3981,7 @@
                     </pic:cNvPicPr>
                   </pic:nvPicPr>
                   <pic:blipFill>
-                    <a:blip r:embed="rId36" cstate="print">
+                    <a:blip r:embed="rId38" cstate="print">
                       <a:extLst>
                         <a:ext uri="{28A0092B-C50C-407E-A947-70E740481C1C}">
                           <a14:useLocalDpi xmlns:a14="http://schemas.microsoft.com/office/drawing/2010/main" val="0"/>
@@ -4150,6 +4012,13 @@
           </wp:inline>
         </w:drawing>
       </w:r>
+      <w:commentRangeEnd w:id="13"/>
+      <w:r>
+        <w:rPr>
+          <w:rStyle w:val="a6"/>
+        </w:rPr>
+        <w:commentReference w:id="13"/>
+      </w:r>
     </w:p>
     <w:p>
       <w:pPr>
@@ -4158,14 +4027,14 @@
         <w:spacing w:line="270" w:lineRule="atLeast"/>
         <w:jc w:val="center"/>
         <w:rPr>
-          <w:rFonts w:ascii="Segoe UI" w:eastAsia="微软雅黑" w:hAnsi="Segoe UI" w:cs="Segoe UI" w:hint="eastAsia"/>
+          <w:rFonts w:ascii="Segoe UI" w:eastAsia="微软雅黑" w:hAnsi="Segoe UI" w:cs="Segoe UI"/>
           <w:color w:val="8899A8"/>
           <w:kern w:val="0"/>
           <w:sz w:val="18"/>
           <w:szCs w:val="18"/>
         </w:rPr>
       </w:pPr>
-      <w:commentRangeStart w:id="12"/>
+      <w:commentRangeStart w:id="14"/>
       <w:r>
         <w:rPr>
           <w:rFonts w:ascii="Segoe UI" w:eastAsia="微软雅黑" w:hAnsi="Segoe UI" w:cs="Segoe UI"/>
@@ -4176,12 +4045,12 @@
         </w:rPr>
         <w:t xml:space="preserve">Flash </w:t>
       </w:r>
-      <w:commentRangeEnd w:id="12"/>
+      <w:commentRangeEnd w:id="14"/>
       <w:r>
         <w:rPr>
           <w:rStyle w:val="a6"/>
         </w:rPr>
-        <w:commentReference w:id="12"/>
+        <w:commentReference w:id="14"/>
       </w:r>
       <w:r>
         <w:rPr>
@@ -4256,7 +4125,7 @@
         <w:spacing w:line="360" w:lineRule="atLeast"/>
         <w:jc w:val="left"/>
         <w:rPr>
-          <w:rFonts w:ascii="Segoe UI" w:eastAsia="宋体" w:hAnsi="Segoe UI" w:cs="Segoe UI" w:hint="eastAsia"/>
+          <w:rFonts w:ascii="Segoe UI" w:eastAsia="宋体" w:hAnsi="Segoe UI" w:cs="Segoe UI"/>
           <w:color w:val="3B454E"/>
           <w:kern w:val="0"/>
           <w:sz w:val="24"/>
@@ -4307,7 +4176,7 @@
         <w:spacing w:line="360" w:lineRule="atLeast"/>
         <w:jc w:val="left"/>
         <w:rPr>
-          <w:rFonts w:ascii="Segoe UI" w:eastAsia="微软雅黑" w:hAnsi="Segoe UI" w:cs="Segoe UI" w:hint="eastAsia"/>
+          <w:rFonts w:ascii="Segoe UI" w:eastAsia="微软雅黑" w:hAnsi="Segoe UI" w:cs="Segoe UI"/>
           <w:color w:val="3B454E"/>
           <w:kern w:val="0"/>
           <w:sz w:val="24"/>
@@ -4653,13 +4522,7 @@
         <w:t>Check out what more is possible:</w:t>
       </w:r>
     </w:p>
-    <w:p>
-      <w:pPr>
-        <w:rPr>
-          <w:rFonts w:hint="eastAsia"/>
-        </w:rPr>
-      </w:pPr>
-    </w:p>
+    <w:p/>
     <w:sectPr>
       <w:pgSz w:w="11906" w:h="16838"/>
       <w:pgMar w:top="1440" w:right="1800" w:bottom="1440" w:left="1800" w:header="851" w:footer="992" w:gutter="0"/>
@@ -4867,7 +4730,7 @@
         <w:pStyle w:val="a7"/>
       </w:pPr>
       <w:r>
-        <w:t>这个具体怎么实现的还不清楚。</w:t>
+        <w:t>具体实现就是对于其他协议来说，以前是由用户钱包调用合约，现在改成了由信用账户调用合约，提高了资本利用率。调用的钱包发生了变化，由用户钱包变成了信用账户。具体技术上依靠wallet connet。</w:t>
       </w:r>
     </w:p>
   </w:comment>
@@ -4887,7 +4750,19 @@
           <w:color w:val="2A2B2E"/>
           <w:highlight w:val="white"/>
         </w:rPr>
-        <w:t>这一段还不理解。</w:t>
+        <w:t>总体来说就是用户借到钱后，可以利用杠杆在第三方协议做各种复杂的交易和投资策略，可组合性高。</w:t>
+      </w:r>
+    </w:p>
+    <w:p>
+      <w:pPr>
+        <w:pStyle w:val="a7"/>
+      </w:pPr>
+      <w:r>
+        <w:rPr>
+          <w:color w:val="2A2B2E"/>
+          <w:highlight w:val="white"/>
+        </w:rPr>
+        <w:t>但具体如何通过multicall实现，还不清楚。是在一笔交易中完成多笔交易吗？</w:t>
       </w:r>
     </w:p>
   </w:comment>
@@ -4935,11 +4810,75 @@
         <w:annotationRef/>
       </w:r>
       <w:r>
-        <w:t>还没看懂</w:t>
+        <w:t>这个例子中，信用账户的基础资产是ETH，用户自己出25ETH，然后从ETH池子中借100个，总共就125个ETH可以用于投资。</w:t>
+      </w:r>
+    </w:p>
+    <w:p>
+      <w:pPr>
+        <w:pStyle w:val="a7"/>
+      </w:pPr>
+      <w:r>
+        <w:t>用户把这125个ETH在DEX交换为稳定币，然后存入Yearn协议赚取利润，得到了4.24%的APY。此时，信用账户中只有yUSDC，已经没有ETH了。</w:t>
+      </w:r>
+    </w:p>
+    <w:p>
+      <w:pPr>
+        <w:pStyle w:val="a7"/>
+      </w:pPr>
+      <w:r>
+        <w:t>个人思考：</w:t>
+      </w:r>
+    </w:p>
+    <w:p>
+      <w:pPr>
+        <w:pStyle w:val="a7"/>
+      </w:pPr>
+      <w:r>
+        <w:t>投资赚的APY必须要能够覆盖支付的利息才能赚钱。</w:t>
       </w:r>
     </w:p>
   </w:comment>
-  <w:comment w:id="12" w:author="Lin Corey" w:date="2023-06-20T18:03:00Z" w:initials="LC">
+  <w:comment w:id="13" w:author="Lin Corey" w:date="2023-06-29T11:51:00Z" w:initials="LC">
+    <w:p>
+      <w:pPr>
+        <w:pStyle w:val="a7"/>
+      </w:pPr>
+      <w:r>
+        <w:rPr>
+          <w:rStyle w:val="a6"/>
+        </w:rPr>
+        <w:annotationRef/>
+      </w:r>
+      <w:r>
+        <w:t>这个例子中，本金和借款都是ETH，然后把ETH swap为stETH，然后等待stETH涨价，赚取利润。</w:t>
+      </w:r>
+    </w:p>
+    <w:p>
+      <w:pPr>
+        <w:pStyle w:val="a7"/>
+      </w:pPr>
+      <w:r>
+        <w:t>备注：</w:t>
+      </w:r>
+    </w:p>
+    <w:p>
+      <w:pPr>
+        <w:pStyle w:val="a7"/>
+      </w:pPr>
+      <w:r>
+        <w:t>stETH就是</w:t>
+      </w:r>
+      <w:hyperlink r:id="rId1" w:history="1">
+        <w:r>
+          <w:rPr>
+            <w:rStyle w:val="a3"/>
+          </w:rPr>
+          <w:t>Lido Staked ETH</w:t>
+        </w:r>
+      </w:hyperlink>
+    </w:p>
+  </w:comment>
+  <w:comment w:id="14" w:author="Lin Corey" w:date="2023-06-20T18:03:00Z" w:initials="LC">
     <w:p>
       <w:pPr>
         <w:pStyle w:val="a7"/>
@@ -4980,6 +4919,7 @@
   <w15:commentEx w15:paraId="57F88FED" w15:done="0"/>
   <w15:commentEx w15:paraId="20D4ECAE" w15:done="0"/>
   <w15:commentEx w15:paraId="625FAE59" w15:done="0"/>
+  <w15:commentEx w15:paraId="31145980" w15:done="0"/>
   <w15:commentEx w15:paraId="4475AB24" w15:done="0"/>
 </w15:commentsEx>
 </file>
@@ -4998,6 +4938,7 @@
   <w16cex:commentExtensible w16cex:durableId="283C5FAE" w16cex:dateUtc="2023-06-20T09:26:00Z"/>
   <w16cex:commentExtensible w16cex:durableId="283C602B" w16cex:dateUtc="2023-06-20T09:28:00Z"/>
   <w16cex:commentExtensible w16cex:durableId="283C6498" w16cex:dateUtc="2023-06-20T09:47:00Z"/>
+  <w16cex:commentExtensible w16cex:durableId="2847EEA8" w16cex:dateUtc="2023-06-29T03:51:00Z"/>
   <w16cex:commentExtensible w16cex:durableId="283C6870" w16cex:dateUtc="2023-06-20T10:03:00Z"/>
 </w16cex:commentsExtensible>
 </file>
@@ -5016,8 +4957,47 @@
   <w16cid:commentId w16cid:paraId="57F88FED" w16cid:durableId="283C5FAE"/>
   <w16cid:commentId w16cid:paraId="20D4ECAE" w16cid:durableId="283C602B"/>
   <w16cid:commentId w16cid:paraId="625FAE59" w16cid:durableId="283C6498"/>
+  <w16cid:commentId w16cid:paraId="31145980" w16cid:durableId="2847EEA8"/>
   <w16cid:commentId w16cid:paraId="4475AB24" w16cid:durableId="283C6870"/>
 </w16cid:commentsIds>
+</file>
+
+<file path=word/endnotes.xml><?xml version="1.0" encoding="utf-8"?>
+<w:endnotes xmlns:wpc="http://schemas.microsoft.com/office/word/2010/wordprocessingCanvas" xmlns:cx="http://schemas.microsoft.com/office/drawing/2014/chartex" xmlns:cx1="http://schemas.microsoft.com/office/drawing/2015/9/8/chartex" xmlns:cx2="http://schemas.microsoft.com/office/drawing/2015/10/21/chartex" xmlns:cx3="http://schemas.microsoft.com/office/drawing/2016/5/9/chartex" xmlns:cx4="http://schemas.microsoft.com/office/drawing/2016/5/10/chartex" xmlns:cx5="http://schemas.microsoft.com/office/drawing/2016/5/11/chartex" xmlns:cx6="http://schemas.microsoft.com/office/drawing/2016/5/12/chartex" xmlns:cx7="http://schemas.microsoft.com/office/drawing/2016/5/13/chartex" xmlns:cx8="http://schemas.microsoft.com/office/drawing/2016/5/14/chartex" xmlns:mc="http://schemas.openxmlformats.org/markup-compatibility/2006" xmlns:aink="http://schemas.microsoft.com/office/drawing/2016/ink" xmlns:am3d="http://schemas.microsoft.com/office/drawing/2017/model3d" xmlns:o="urn:schemas-microsoft-com:office:office" xmlns:oel="http://schemas.microsoft.com/office/2019/extlst" xmlns:r="http://schemas.openxmlformats.org/officeDocument/2006/relationships" xmlns:m="http://schemas.openxmlformats.org/officeDocument/2006/math" xmlns:v="urn:schemas-microsoft-com:vml" xmlns:wp14="http://schemas.microsoft.com/office/word/2010/wordprocessingDrawing" xmlns:wp="http://schemas.openxmlformats.org/drawingml/2006/wordprocessingDrawing" xmlns:w10="urn:schemas-microsoft-com:office:word" xmlns:w="http://schemas.openxmlformats.org/wordprocessingml/2006/main" xmlns:w14="http://schemas.microsoft.com/office/word/2010/wordml" xmlns:w15="http://schemas.microsoft.com/office/word/2012/wordml" xmlns:w16cex="http://schemas.microsoft.com/office/word/2018/wordml/cex" xmlns:w16cid="http://schemas.microsoft.com/office/word/2016/wordml/cid" xmlns:w16="http://schemas.microsoft.com/office/word/2018/wordml" xmlns:w16sdtdh="http://schemas.microsoft.com/office/word/2020/wordml/sdtdatahash" xmlns:w16se="http://schemas.microsoft.com/office/word/2015/wordml/symex" xmlns:wpg="http://schemas.microsoft.com/office/word/2010/wordprocessingGroup" xmlns:wpi="http://schemas.microsoft.com/office/word/2010/wordprocessingInk" xmlns:wne="http://schemas.microsoft.com/office/word/2006/wordml" xmlns:wps="http://schemas.microsoft.com/office/word/2010/wordprocessingShape" mc:Ignorable="w14 w15 w16se w16cid w16 w16cex w16sdtdh wp14">
+  <w:endnote w:type="separator" w:id="-1">
+    <w:p>
+      <w:r>
+        <w:separator/>
+      </w:r>
+    </w:p>
+  </w:endnote>
+  <w:endnote w:type="continuationSeparator" w:id="0">
+    <w:p>
+      <w:r>
+        <w:continuationSeparator/>
+      </w:r>
+    </w:p>
+  </w:endnote>
+</w:endnotes>
+</file>
+
+<file path=word/footnotes.xml><?xml version="1.0" encoding="utf-8"?>
+<w:footnotes xmlns:wpc="http://schemas.microsoft.com/office/word/2010/wordprocessingCanvas" xmlns:cx="http://schemas.microsoft.com/office/drawing/2014/chartex" xmlns:cx1="http://schemas.microsoft.com/office/drawing/2015/9/8/chartex" xmlns:cx2="http://schemas.microsoft.com/office/drawing/2015/10/21/chartex" xmlns:cx3="http://schemas.microsoft.com/office/drawing/2016/5/9/chartex" xmlns:cx4="http://schemas.microsoft.com/office/drawing/2016/5/10/chartex" xmlns:cx5="http://schemas.microsoft.com/office/drawing/2016/5/11/chartex" xmlns:cx6="http://schemas.microsoft.com/office/drawing/2016/5/12/chartex" xmlns:cx7="http://schemas.microsoft.com/office/drawing/2016/5/13/chartex" xmlns:cx8="http://schemas.microsoft.com/office/drawing/2016/5/14/chartex" xmlns:mc="http://schemas.openxmlformats.org/markup-compatibility/2006" xmlns:aink="http://schemas.microsoft.com/office/drawing/2016/ink" xmlns:am3d="http://schemas.microsoft.com/office/drawing/2017/model3d" xmlns:o="urn:schemas-microsoft-com:office:office" xmlns:oel="http://schemas.microsoft.com/office/2019/extlst" xmlns:r="http://schemas.openxmlformats.org/officeDocument/2006/relationships" xmlns:m="http://schemas.openxmlformats.org/officeDocument/2006/math" xmlns:v="urn:schemas-microsoft-com:vml" xmlns:wp14="http://schemas.microsoft.com/office/word/2010/wordprocessingDrawing" xmlns:wp="http://schemas.openxmlformats.org/drawingml/2006/wordprocessingDrawing" xmlns:w10="urn:schemas-microsoft-com:office:word" xmlns:w="http://schemas.openxmlformats.org/wordprocessingml/2006/main" xmlns:w14="http://schemas.microsoft.com/office/word/2010/wordml" xmlns:w15="http://schemas.microsoft.com/office/word/2012/wordml" xmlns:w16cex="http://schemas.microsoft.com/office/word/2018/wordml/cex" xmlns:w16cid="http://schemas.microsoft.com/office/word/2016/wordml/cid" xmlns:w16="http://schemas.microsoft.com/office/word/2018/wordml" xmlns:w16sdtdh="http://schemas.microsoft.com/office/word/2020/wordml/sdtdatahash" xmlns:w16se="http://schemas.microsoft.com/office/word/2015/wordml/symex" xmlns:wpg="http://schemas.microsoft.com/office/word/2010/wordprocessingGroup" xmlns:wpi="http://schemas.microsoft.com/office/word/2010/wordprocessingInk" xmlns:wne="http://schemas.microsoft.com/office/word/2006/wordml" xmlns:wps="http://schemas.microsoft.com/office/word/2010/wordprocessingShape" mc:Ignorable="w14 w15 w16se w16cid w16 w16cex w16sdtdh wp14">
+  <w:footnote w:type="separator" w:id="-1">
+    <w:p>
+      <w:r>
+        <w:separator/>
+      </w:r>
+    </w:p>
+  </w:footnote>
+  <w:footnote w:type="continuationSeparator" w:id="0">
+    <w:p>
+      <w:r>
+        <w:continuationSeparator/>
+      </w:r>
+    </w:p>
+  </w:footnote>
+</w:footnotes>
 </file>
 
 <file path=word/numbering.xml><?xml version="1.0" encoding="utf-8"?>
@@ -6031,7 +6011,6 @@
     <w:name w:val="Hyperlink"/>
     <w:basedOn w:val="a0"/>
     <w:uiPriority w:val="99"/>
-    <w:semiHidden/>
     <w:unhideWhenUsed/>
     <w:rsid w:val="0003601D"/>
     <w:rPr>
@@ -6141,6 +6120,80 @@
     <w:rPr>
       <w:b/>
       <w:bCs/>
+    </w:rPr>
+  </w:style>
+  <w:style w:type="paragraph" w:styleId="ab">
+    <w:name w:val="header"/>
+    <w:basedOn w:val="a"/>
+    <w:link w:val="ac"/>
+    <w:uiPriority w:val="99"/>
+    <w:unhideWhenUsed/>
+    <w:rsid w:val="004378B5"/>
+    <w:pPr>
+      <w:tabs>
+        <w:tab w:val="center" w:pos="4153"/>
+        <w:tab w:val="right" w:pos="8306"/>
+      </w:tabs>
+      <w:snapToGrid w:val="0"/>
+      <w:jc w:val="center"/>
+    </w:pPr>
+    <w:rPr>
+      <w:sz w:val="18"/>
+      <w:szCs w:val="18"/>
+    </w:rPr>
+  </w:style>
+  <w:style w:type="character" w:customStyle="1" w:styleId="ac">
+    <w:name w:val="页眉 字符"/>
+    <w:basedOn w:val="a0"/>
+    <w:link w:val="ab"/>
+    <w:uiPriority w:val="99"/>
+    <w:rsid w:val="004378B5"/>
+    <w:rPr>
+      <w:sz w:val="18"/>
+      <w:szCs w:val="18"/>
+    </w:rPr>
+  </w:style>
+  <w:style w:type="paragraph" w:styleId="ad">
+    <w:name w:val="footer"/>
+    <w:basedOn w:val="a"/>
+    <w:link w:val="ae"/>
+    <w:uiPriority w:val="99"/>
+    <w:unhideWhenUsed/>
+    <w:rsid w:val="004378B5"/>
+    <w:pPr>
+      <w:tabs>
+        <w:tab w:val="center" w:pos="4153"/>
+        <w:tab w:val="right" w:pos="8306"/>
+      </w:tabs>
+      <w:snapToGrid w:val="0"/>
+      <w:jc w:val="left"/>
+    </w:pPr>
+    <w:rPr>
+      <w:sz w:val="18"/>
+      <w:szCs w:val="18"/>
+    </w:rPr>
+  </w:style>
+  <w:style w:type="character" w:customStyle="1" w:styleId="ae">
+    <w:name w:val="页脚 字符"/>
+    <w:basedOn w:val="a0"/>
+    <w:link w:val="ad"/>
+    <w:uiPriority w:val="99"/>
+    <w:rsid w:val="004378B5"/>
+    <w:rPr>
+      <w:sz w:val="18"/>
+      <w:szCs w:val="18"/>
+    </w:rPr>
+  </w:style>
+  <w:style w:type="character" w:styleId="af">
+    <w:name w:val="Unresolved Mention"/>
+    <w:basedOn w:val="a0"/>
+    <w:uiPriority w:val="99"/>
+    <w:semiHidden/>
+    <w:unhideWhenUsed/>
+    <w:rsid w:val="002A4433"/>
+    <w:rPr>
+      <w:color w:val="605E5C"/>
+      <w:shd w:val="clear" w:color="auto" w:fill="E1DFDD"/>
     </w:rPr>
   </w:style>
 </w:styles>

--- a/gearbox/gearbox_doc笔记版-part1.docx
+++ b/gearbox/gearbox_doc笔记版-part1.docx
@@ -522,6 +522,7 @@
         </w:rPr>
         <w:t xml:space="preserve"> For example, you can leverage trade on Uniswap, leverage farm on Yearn, make delta-neutral strategies, hedge your exposure, get </w:t>
       </w:r>
+      <w:bookmarkStart w:id="2" w:name="OLE_LINK2"/>
       <w:r>
         <w:rPr>
           <w:rFonts w:ascii="Segoe UI" w:eastAsia="微软雅黑" w:hAnsi="Segoe UI" w:cs="Segoe UI"/>
@@ -533,6 +534,7 @@
         </w:rPr>
         <w:t>Leverage-as-a-Service</w:t>
       </w:r>
+      <w:bookmarkEnd w:id="2"/>
       <w:r>
         <w:rPr>
           <w:rFonts w:ascii="Segoe UI" w:eastAsia="微软雅黑" w:hAnsi="Segoe UI" w:cs="Segoe UI"/>
@@ -567,7 +569,7 @@
         </w:rPr>
         <w:t xml:space="preserve"> </w:t>
       </w:r>
-      <w:commentRangeStart w:id="2"/>
+      <w:commentRangeStart w:id="3"/>
       <w:r>
         <w:rPr>
           <w:rFonts w:ascii="Segoe UI" w:eastAsia="微软雅黑" w:hAnsi="Segoe UI" w:cs="Segoe UI"/>
@@ -578,12 +580,12 @@
         </w:rPr>
         <w:t>primitive</w:t>
       </w:r>
-      <w:commentRangeEnd w:id="2"/>
+      <w:commentRangeEnd w:id="3"/>
       <w:r>
         <w:rPr>
           <w:rStyle w:val="a6"/>
         </w:rPr>
-        <w:commentReference w:id="2"/>
+        <w:commentReference w:id="3"/>
       </w:r>
       <w:r>
         <w:rPr>
@@ -620,7 +622,7 @@
         </w:rPr>
         <w:t xml:space="preserve">Some compare </w:t>
       </w:r>
-      <w:commentRangeStart w:id="3"/>
+      <w:commentRangeStart w:id="4"/>
       <w:r>
         <w:rPr>
           <w:rFonts w:ascii="Segoe UI" w:eastAsia="微软雅黑" w:hAnsi="Segoe UI" w:cs="Segoe UI"/>
@@ -632,12 +634,12 @@
         </w:rPr>
         <w:t xml:space="preserve">composable </w:t>
       </w:r>
-      <w:commentRangeEnd w:id="3"/>
+      <w:commentRangeEnd w:id="4"/>
       <w:r>
         <w:rPr>
           <w:rStyle w:val="a6"/>
         </w:rPr>
-        <w:commentReference w:id="3"/>
+        <w:commentReference w:id="4"/>
       </w:r>
       <w:r>
         <w:rPr>
@@ -686,7 +688,7 @@
         <w:lastRenderedPageBreak/>
         <w:t xml:space="preserve">The </w:t>
       </w:r>
-      <w:commentRangeStart w:id="4"/>
+      <w:commentRangeStart w:id="5"/>
       <w:r>
         <w:rPr>
           <w:rFonts w:ascii="Segoe UI" w:eastAsia="微软雅黑" w:hAnsi="Segoe UI" w:cs="Segoe UI"/>
@@ -697,12 +699,12 @@
         </w:rPr>
         <w:t>core vision</w:t>
       </w:r>
-      <w:commentRangeEnd w:id="4"/>
+      <w:commentRangeEnd w:id="5"/>
       <w:r>
         <w:rPr>
           <w:rStyle w:val="a6"/>
         </w:rPr>
-        <w:commentReference w:id="4"/>
+        <w:commentReference w:id="5"/>
       </w:r>
       <w:r>
         <w:rPr>
@@ -790,7 +792,29 @@
           <w:sz w:val="24"/>
           <w:szCs w:val="24"/>
         </w:rPr>
-        <w:t xml:space="preserve">. Or integrate Gearbox into a platform like Zerion or Zapper. Check this page to understand why </w:t>
+        <w:t xml:space="preserve">. Or integrate Gearbox into a platform like </w:t>
+      </w:r>
+      <w:proofErr w:type="spellStart"/>
+      <w:r>
+        <w:rPr>
+          <w:rFonts w:ascii="Segoe UI" w:eastAsia="微软雅黑" w:hAnsi="Segoe UI" w:cs="Segoe UI"/>
+          <w:color w:val="5C6975"/>
+          <w:kern w:val="0"/>
+          <w:sz w:val="24"/>
+          <w:szCs w:val="24"/>
+        </w:rPr>
+        <w:t>Zerion</w:t>
+      </w:r>
+      <w:proofErr w:type="spellEnd"/>
+      <w:r>
+        <w:rPr>
+          <w:rFonts w:ascii="Segoe UI" w:eastAsia="微软雅黑" w:hAnsi="Segoe UI" w:cs="Segoe UI"/>
+          <w:color w:val="5C6975"/>
+          <w:kern w:val="0"/>
+          <w:sz w:val="24"/>
+          <w:szCs w:val="24"/>
+        </w:rPr>
+        <w:t xml:space="preserve"> or Zapper. Check this page to understand why </w:t>
       </w:r>
       <w:hyperlink r:id="rId16" w:history="1">
         <w:r>
@@ -1434,8 +1458,23 @@
           <w:szCs w:val="24"/>
           <w:highlight w:val="yellow"/>
         </w:rPr>
-        <w:t>new multicall</w:t>
-      </w:r>
+        <w:t xml:space="preserve">new </w:t>
+      </w:r>
+      <w:proofErr w:type="spellStart"/>
+      <w:r>
+        <w:rPr>
+          <w:rFonts w:ascii="Segoe UI" w:eastAsia="微软雅黑" w:hAnsi="Segoe UI" w:cs="Segoe UI"/>
+          <w:b/>
+          <w:bCs/>
+          <w:color w:val="3B454E"/>
+          <w:kern w:val="0"/>
+          <w:sz w:val="24"/>
+          <w:szCs w:val="24"/>
+          <w:highlight w:val="yellow"/>
+        </w:rPr>
+        <w:t>multicall</w:t>
+      </w:r>
+      <w:proofErr w:type="spellEnd"/>
       <w:r>
         <w:rPr>
           <w:rFonts w:ascii="Segoe UI" w:eastAsia="微软雅黑" w:hAnsi="Segoe UI" w:cs="Segoe UI"/>
@@ -1722,7 +1761,7 @@
         </w:rPr>
         <w:t xml:space="preserve">! For example, a </w:t>
       </w:r>
-      <w:commentRangeStart w:id="5"/>
+      <w:commentRangeStart w:id="6"/>
       <w:r>
         <w:rPr>
           <w:rFonts w:ascii="Segoe UI" w:eastAsia="微软雅黑" w:hAnsi="Segoe UI" w:cs="Segoe UI"/>
@@ -1733,12 +1772,12 @@
         </w:rPr>
         <w:t>yield aggregator</w:t>
       </w:r>
-      <w:commentRangeEnd w:id="5"/>
+      <w:commentRangeEnd w:id="6"/>
       <w:r>
         <w:rPr>
           <w:rStyle w:val="a6"/>
         </w:rPr>
-        <w:commentReference w:id="5"/>
+        <w:commentReference w:id="6"/>
       </w:r>
       <w:r>
         <w:rPr>
@@ -1823,7 +1862,7 @@
         </w:rPr>
         <w:t xml:space="preserve">. </w:t>
       </w:r>
-      <w:commentRangeStart w:id="6"/>
+      <w:commentRangeStart w:id="7"/>
       <w:r>
         <w:rPr>
           <w:rFonts w:ascii="Segoe UI" w:eastAsia="微软雅黑" w:hAnsi="Segoe UI" w:cs="Segoe UI"/>
@@ -1834,12 +1873,12 @@
         </w:rPr>
         <w:t xml:space="preserve">The </w:t>
       </w:r>
-      <w:commentRangeEnd w:id="6"/>
+      <w:commentRangeEnd w:id="7"/>
       <w:r>
         <w:rPr>
           <w:rStyle w:val="a6"/>
         </w:rPr>
-        <w:commentReference w:id="6"/>
+        <w:commentReference w:id="7"/>
       </w:r>
       <w:r>
         <w:rPr>
@@ -1911,7 +1950,7 @@
         </w:rPr>
         <w:t xml:space="preserve"> </w:t>
       </w:r>
-      <w:commentRangeStart w:id="7"/>
+      <w:commentRangeStart w:id="8"/>
       <w:r>
         <w:rPr>
           <w:rFonts w:ascii="Segoe UI" w:eastAsia="微软雅黑" w:hAnsi="Segoe UI" w:cs="Segoe UI"/>
@@ -1922,12 +1961,12 @@
         </w:rPr>
         <w:t xml:space="preserve">Other </w:t>
       </w:r>
-      <w:commentRangeEnd w:id="7"/>
+      <w:commentRangeEnd w:id="8"/>
       <w:r>
         <w:rPr>
           <w:rStyle w:val="a6"/>
         </w:rPr>
-        <w:commentReference w:id="7"/>
+        <w:commentReference w:id="8"/>
       </w:r>
       <w:r>
         <w:rPr>
@@ -2022,7 +2061,7 @@
         </w:rPr>
         <w:t xml:space="preserve"> </w:t>
       </w:r>
-      <w:commentRangeStart w:id="8"/>
+      <w:commentRangeStart w:id="9"/>
       <w:r>
         <w:rPr>
           <w:rFonts w:ascii="Segoe UI" w:eastAsia="微软雅黑" w:hAnsi="Segoe UI" w:cs="Segoe UI"/>
@@ -2033,22 +2072,44 @@
         </w:rPr>
         <w:t xml:space="preserve">Positions </w:t>
       </w:r>
-      <w:commentRangeEnd w:id="8"/>
+      <w:commentRangeEnd w:id="9"/>
       <w:r>
         <w:rPr>
           <w:rStyle w:val="a6"/>
         </w:rPr>
-        <w:commentReference w:id="8"/>
-      </w:r>
-      <w:r>
-        <w:rPr>
-          <w:rFonts w:ascii="Segoe UI" w:eastAsia="微软雅黑" w:hAnsi="Segoe UI" w:cs="Segoe UI"/>
-          <w:color w:val="3B454E"/>
-          <w:kern w:val="0"/>
-          <w:sz w:val="24"/>
-          <w:szCs w:val="24"/>
-        </w:rPr>
-        <w:t>and trades within Credit Accounts can be extended to include complex strategies, for example, making a short position farm in Yearn; or having LP tokens as collateral for more composable actions. In fact, you can make all of these complex things easier to ape into, by using Gearbox's unique multicall features.</w:t>
+        <w:commentReference w:id="9"/>
+      </w:r>
+      <w:r>
+        <w:rPr>
+          <w:rFonts w:ascii="Segoe UI" w:eastAsia="微软雅黑" w:hAnsi="Segoe UI" w:cs="Segoe UI"/>
+          <w:color w:val="3B454E"/>
+          <w:kern w:val="0"/>
+          <w:sz w:val="24"/>
+          <w:szCs w:val="24"/>
+        </w:rPr>
+        <w:t xml:space="preserve">and trades within Credit Accounts can be extended to include complex strategies, for example, making a short position farm in Yearn; or having LP tokens as collateral for more composable actions. In fact, you can make all of these complex things easier to ape into, by using Gearbox's unique </w:t>
+      </w:r>
+      <w:proofErr w:type="spellStart"/>
+      <w:r>
+        <w:rPr>
+          <w:rFonts w:ascii="Segoe UI" w:eastAsia="微软雅黑" w:hAnsi="Segoe UI" w:cs="Segoe UI"/>
+          <w:color w:val="3B454E"/>
+          <w:kern w:val="0"/>
+          <w:sz w:val="24"/>
+          <w:szCs w:val="24"/>
+        </w:rPr>
+        <w:t>multicall</w:t>
+      </w:r>
+      <w:proofErr w:type="spellEnd"/>
+      <w:r>
+        <w:rPr>
+          <w:rFonts w:ascii="Segoe UI" w:eastAsia="微软雅黑" w:hAnsi="Segoe UI" w:cs="Segoe UI"/>
+          <w:color w:val="3B454E"/>
+          <w:kern w:val="0"/>
+          <w:sz w:val="24"/>
+          <w:szCs w:val="24"/>
+        </w:rPr>
+        <w:t xml:space="preserve"> features.</w:t>
       </w:r>
     </w:p>
     <w:p>
@@ -2150,15 +2211,27 @@
         </w:rPr>
         <w:t xml:space="preserve">. </w:t>
       </w:r>
-      <w:r>
-        <w:rPr>
-          <w:rFonts w:ascii="Segoe UI" w:eastAsia="微软雅黑" w:hAnsi="Segoe UI" w:cs="Segoe UI"/>
-          <w:color w:val="3B454E"/>
-          <w:kern w:val="0"/>
-          <w:sz w:val="24"/>
-          <w:szCs w:val="24"/>
-        </w:rPr>
-        <w:t xml:space="preserve">CEXes subjectively define leverage parameters and also keep custody of your funds. With Gearbox, </w:t>
+      <w:proofErr w:type="spellStart"/>
+      <w:r>
+        <w:rPr>
+          <w:rFonts w:ascii="Segoe UI" w:eastAsia="微软雅黑" w:hAnsi="Segoe UI" w:cs="Segoe UI"/>
+          <w:color w:val="3B454E"/>
+          <w:kern w:val="0"/>
+          <w:sz w:val="24"/>
+          <w:szCs w:val="24"/>
+        </w:rPr>
+        <w:t>CEXes</w:t>
+      </w:r>
+      <w:proofErr w:type="spellEnd"/>
+      <w:r>
+        <w:rPr>
+          <w:rFonts w:ascii="Segoe UI" w:eastAsia="微软雅黑" w:hAnsi="Segoe UI" w:cs="Segoe UI"/>
+          <w:color w:val="3B454E"/>
+          <w:kern w:val="0"/>
+          <w:sz w:val="24"/>
+          <w:szCs w:val="24"/>
+        </w:rPr>
+        <w:t xml:space="preserve"> subjectively define leverage parameters and also keep custody of your funds. With Gearbox, </w:t>
       </w:r>
       <w:r>
         <w:rPr>
@@ -2427,6 +2500,7 @@
           <w:szCs w:val="24"/>
         </w:rPr>
       </w:pPr>
+      <w:proofErr w:type="spellStart"/>
       <w:r>
         <w:rPr>
           <w:rFonts w:ascii="Segoe UI" w:eastAsia="微软雅黑" w:hAnsi="Segoe UI" w:cs="Segoe UI"/>
@@ -2437,7 +2511,46 @@
           <w:sz w:val="24"/>
           <w:szCs w:val="24"/>
         </w:rPr>
-        <w:t>MarketMake ETHGlobal 2021 hackathon finalist</w:t>
+        <w:t>MarketMake</w:t>
+      </w:r>
+      <w:proofErr w:type="spellEnd"/>
+      <w:r>
+        <w:rPr>
+          <w:rFonts w:ascii="Segoe UI" w:eastAsia="微软雅黑" w:hAnsi="Segoe UI" w:cs="Segoe UI"/>
+          <w:i/>
+          <w:iCs/>
+          <w:color w:val="3B454E"/>
+          <w:kern w:val="0"/>
+          <w:sz w:val="24"/>
+          <w:szCs w:val="24"/>
+        </w:rPr>
+        <w:t xml:space="preserve"> </w:t>
+      </w:r>
+      <w:proofErr w:type="spellStart"/>
+      <w:r>
+        <w:rPr>
+          <w:rFonts w:ascii="Segoe UI" w:eastAsia="微软雅黑" w:hAnsi="Segoe UI" w:cs="Segoe UI"/>
+          <w:i/>
+          <w:iCs/>
+          <w:color w:val="3B454E"/>
+          <w:kern w:val="0"/>
+          <w:sz w:val="24"/>
+          <w:szCs w:val="24"/>
+        </w:rPr>
+        <w:t>ETHGlobal</w:t>
+      </w:r>
+      <w:proofErr w:type="spellEnd"/>
+      <w:r>
+        <w:rPr>
+          <w:rFonts w:ascii="Segoe UI" w:eastAsia="微软雅黑" w:hAnsi="Segoe UI" w:cs="Segoe UI"/>
+          <w:i/>
+          <w:iCs/>
+          <w:color w:val="3B454E"/>
+          <w:kern w:val="0"/>
+          <w:sz w:val="24"/>
+          <w:szCs w:val="24"/>
+        </w:rPr>
+        <w:t xml:space="preserve"> 2021 hackathon finalist</w:t>
       </w:r>
       <w:r>
         <w:rPr>
@@ -2682,15 +2795,49 @@
           <w:szCs w:val="24"/>
         </w:rPr>
       </w:pPr>
-      <w:r>
-        <w:rPr>
-          <w:rFonts w:ascii="Segoe UI" w:eastAsia="微软雅黑" w:hAnsi="Segoe UI" w:cs="Segoe UI"/>
-          <w:color w:val="3B454E"/>
-          <w:kern w:val="0"/>
-          <w:sz w:val="24"/>
-          <w:szCs w:val="24"/>
-        </w:rPr>
-        <w:t xml:space="preserve">Mainnet dApp: </w:t>
+      <w:proofErr w:type="spellStart"/>
+      <w:r>
+        <w:rPr>
+          <w:rFonts w:ascii="Segoe UI" w:eastAsia="微软雅黑" w:hAnsi="Segoe UI" w:cs="Segoe UI"/>
+          <w:color w:val="3B454E"/>
+          <w:kern w:val="0"/>
+          <w:sz w:val="24"/>
+          <w:szCs w:val="24"/>
+        </w:rPr>
+        <w:t>Mainnet</w:t>
+      </w:r>
+      <w:proofErr w:type="spellEnd"/>
+      <w:r>
+        <w:rPr>
+          <w:rFonts w:ascii="Segoe UI" w:eastAsia="微软雅黑" w:hAnsi="Segoe UI" w:cs="Segoe UI"/>
+          <w:color w:val="3B454E"/>
+          <w:kern w:val="0"/>
+          <w:sz w:val="24"/>
+          <w:szCs w:val="24"/>
+        </w:rPr>
+        <w:t xml:space="preserve"> </w:t>
+      </w:r>
+      <w:proofErr w:type="spellStart"/>
+      <w:r>
+        <w:rPr>
+          <w:rFonts w:ascii="Segoe UI" w:eastAsia="微软雅黑" w:hAnsi="Segoe UI" w:cs="Segoe UI"/>
+          <w:color w:val="3B454E"/>
+          <w:kern w:val="0"/>
+          <w:sz w:val="24"/>
+          <w:szCs w:val="24"/>
+        </w:rPr>
+        <w:t>dApp</w:t>
+      </w:r>
+      <w:proofErr w:type="spellEnd"/>
+      <w:r>
+        <w:rPr>
+          <w:rFonts w:ascii="Segoe UI" w:eastAsia="微软雅黑" w:hAnsi="Segoe UI" w:cs="Segoe UI"/>
+          <w:color w:val="3B454E"/>
+          <w:kern w:val="0"/>
+          <w:sz w:val="24"/>
+          <w:szCs w:val="24"/>
+        </w:rPr>
+        <w:t xml:space="preserve">: </w:t>
       </w:r>
       <w:hyperlink r:id="rId25" w:history="1">
         <w:r>
@@ -3341,7 +3488,7 @@
           <w:szCs w:val="24"/>
         </w:rPr>
       </w:pPr>
-      <w:commentRangeStart w:id="9"/>
+      <w:commentRangeStart w:id="10"/>
       <w:r>
         <w:rPr>
           <w:rFonts w:ascii="Segoe UI" w:eastAsia="微软雅黑" w:hAnsi="Segoe UI" w:cs="Segoe UI"/>
@@ -3352,12 +3499,12 @@
         </w:rPr>
         <w:t xml:space="preserve">The </w:t>
       </w:r>
-      <w:commentRangeEnd w:id="9"/>
+      <w:commentRangeEnd w:id="10"/>
       <w:r>
         <w:rPr>
           <w:rStyle w:val="a6"/>
         </w:rPr>
-        <w:commentReference w:id="9"/>
+        <w:commentReference w:id="10"/>
       </w:r>
       <w:r>
         <w:rPr>
@@ -3381,7 +3528,7 @@
         </w:rPr>
         <w:t>"</w:t>
       </w:r>
-      <w:commentRangeStart w:id="10"/>
+      <w:commentRangeStart w:id="11"/>
       <w:r>
         <w:rPr>
           <w:rFonts w:ascii="Segoe UI" w:eastAsia="微软雅黑" w:hAnsi="Segoe UI" w:cs="Segoe UI"/>
@@ -3394,12 +3541,12 @@
         </w:rPr>
         <w:t xml:space="preserve">short </w:t>
       </w:r>
-      <w:commentRangeEnd w:id="10"/>
+      <w:commentRangeEnd w:id="11"/>
       <w:r>
         <w:rPr>
           <w:rStyle w:val="a6"/>
         </w:rPr>
-        <w:commentReference w:id="10"/>
+        <w:commentReference w:id="11"/>
       </w:r>
       <w:r>
         <w:rPr>
@@ -3542,7 +3689,7 @@
           <w:szCs w:val="27"/>
         </w:rPr>
       </w:pPr>
-      <w:commentRangeStart w:id="11"/>
+      <w:commentRangeStart w:id="12"/>
       <w:r>
         <w:rPr>
           <w:rFonts w:ascii="微软雅黑" w:eastAsia="微软雅黑" w:hAnsi="微软雅黑" w:cs="宋体"/>
@@ -3602,12 +3749,12 @@
           </wp:inline>
         </w:drawing>
       </w:r>
-      <w:commentRangeEnd w:id="11"/>
+      <w:commentRangeEnd w:id="12"/>
       <w:r>
         <w:rPr>
           <w:rStyle w:val="a6"/>
         </w:rPr>
-        <w:commentReference w:id="11"/>
+        <w:commentReference w:id="12"/>
       </w:r>
     </w:p>
     <w:p>
@@ -3632,7 +3779,29 @@
           <w:sz w:val="18"/>
           <w:szCs w:val="18"/>
         </w:rPr>
-        <w:t>You basically get a short which then makes you money yield farming, and the yield farming LP tokens you can potentially utilize for something else. The lego building blocks can all happen within Credit Accounts!</w:t>
+        <w:t xml:space="preserve">You basically get a short which then makes you money yield farming, and the yield farming LP tokens you can potentially utilize for something else. The </w:t>
+      </w:r>
+      <w:proofErr w:type="spellStart"/>
+      <w:r>
+        <w:rPr>
+          <w:rFonts w:ascii="Segoe UI" w:eastAsia="微软雅黑" w:hAnsi="Segoe UI" w:cs="Segoe UI"/>
+          <w:color w:val="8899A8"/>
+          <w:kern w:val="0"/>
+          <w:sz w:val="18"/>
+          <w:szCs w:val="18"/>
+        </w:rPr>
+        <w:t>lego</w:t>
+      </w:r>
+      <w:proofErr w:type="spellEnd"/>
+      <w:r>
+        <w:rPr>
+          <w:rFonts w:ascii="Segoe UI" w:eastAsia="微软雅黑" w:hAnsi="Segoe UI" w:cs="Segoe UI"/>
+          <w:color w:val="8899A8"/>
+          <w:kern w:val="0"/>
+          <w:sz w:val="18"/>
+          <w:szCs w:val="18"/>
+        </w:rPr>
+        <w:t xml:space="preserve"> building blocks can all happen within Credit Accounts!</w:t>
       </w:r>
     </w:p>
     <w:p>
@@ -3861,7 +4030,7 @@
         </w:rPr>
         <w:t xml:space="preserve">Gearbox is your </w:t>
       </w:r>
-      <w:bookmarkStart w:id="12" w:name="OLE_LINK1"/>
+      <w:bookmarkStart w:id="13" w:name="OLE_LINK1"/>
       <w:r>
         <w:rPr>
           <w:rFonts w:ascii="Segoe UI" w:eastAsia="微软雅黑" w:hAnsi="Segoe UI" w:cs="Segoe UI"/>
@@ -3875,7 +4044,7 @@
         </w:rPr>
         <w:t>leveraged DeFi wallet</w:t>
       </w:r>
-      <w:bookmarkEnd w:id="12"/>
+      <w:bookmarkEnd w:id="13"/>
       <w:r>
         <w:rPr>
           <w:rFonts w:ascii="Segoe UI" w:eastAsia="微软雅黑" w:hAnsi="Segoe UI" w:cs="Segoe UI"/>
@@ -3952,7 +4121,7 @@
           <w:szCs w:val="27"/>
         </w:rPr>
       </w:pPr>
-      <w:commentRangeStart w:id="13"/>
+      <w:commentRangeStart w:id="14"/>
       <w:r>
         <w:rPr>
           <w:rFonts w:ascii="微软雅黑" w:eastAsia="微软雅黑" w:hAnsi="微软雅黑" w:cs="宋体"/>
@@ -4012,12 +4181,12 @@
           </wp:inline>
         </w:drawing>
       </w:r>
-      <w:commentRangeEnd w:id="13"/>
+      <w:commentRangeEnd w:id="14"/>
       <w:r>
         <w:rPr>
           <w:rStyle w:val="a6"/>
         </w:rPr>
-        <w:commentReference w:id="13"/>
+        <w:commentReference w:id="14"/>
       </w:r>
     </w:p>
     <w:p>
@@ -4034,7 +4203,7 @@
           <w:szCs w:val="18"/>
         </w:rPr>
       </w:pPr>
-      <w:commentRangeStart w:id="14"/>
+      <w:commentRangeStart w:id="15"/>
       <w:r>
         <w:rPr>
           <w:rFonts w:ascii="Segoe UI" w:eastAsia="微软雅黑" w:hAnsi="Segoe UI" w:cs="Segoe UI"/>
@@ -4045,12 +4214,12 @@
         </w:rPr>
         <w:t xml:space="preserve">Flash </w:t>
       </w:r>
-      <w:commentRangeEnd w:id="14"/>
+      <w:commentRangeEnd w:id="15"/>
       <w:r>
         <w:rPr>
           <w:rStyle w:val="a6"/>
         </w:rPr>
-        <w:commentReference w:id="14"/>
+        <w:commentReference w:id="15"/>
       </w:r>
       <w:r>
         <w:rPr>
@@ -4598,7 +4767,7 @@
       </w:r>
     </w:p>
   </w:comment>
-  <w:comment w:id="2" w:author="Lin Corey" w:date="2023-06-20T16:04:00Z" w:initials="LC">
+  <w:comment w:id="3" w:author="Lin Corey" w:date="2023-06-20T16:04:00Z" w:initials="LC">
     <w:p>
       <w:pPr>
         <w:pStyle w:val="a7"/>
@@ -4614,7 +4783,7 @@
       </w:r>
     </w:p>
   </w:comment>
-  <w:comment w:id="3" w:author="Lin Corey" w:date="2023-06-20T16:07:00Z" w:initials="LC">
+  <w:comment w:id="4" w:author="Lin Corey" w:date="2023-06-20T16:07:00Z" w:initials="LC">
     <w:p>
       <w:pPr>
         <w:pStyle w:val="a7"/>
@@ -4630,7 +4799,7 @@
       </w:r>
     </w:p>
   </w:comment>
-  <w:comment w:id="4" w:author="Lin Corey" w:date="2023-06-20T16:06:00Z" w:initials="LC">
+  <w:comment w:id="5" w:author="Lin Corey" w:date="2023-06-20T16:06:00Z" w:initials="LC">
     <w:p>
       <w:pPr>
         <w:pStyle w:val="a7"/>
@@ -4646,7 +4815,7 @@
       </w:r>
     </w:p>
   </w:comment>
-  <w:comment w:id="5" w:author="Lin Corey" w:date="2023-06-20T16:19:00Z" w:initials="LC">
+  <w:comment w:id="6" w:author="Lin Corey" w:date="2023-06-20T16:19:00Z" w:initials="LC">
     <w:p>
       <w:pPr>
         <w:pStyle w:val="a7"/>
@@ -4678,7 +4847,7 @@
       </w:r>
     </w:p>
   </w:comment>
-  <w:comment w:id="6" w:author="Lin Corey" w:date="2023-06-20T16:44:00Z" w:initials="LC">
+  <w:comment w:id="7" w:author="Lin Corey" w:date="2023-06-20T16:44:00Z" w:initials="LC">
     <w:p>
       <w:pPr>
         <w:pStyle w:val="a7"/>
@@ -4710,7 +4879,7 @@
       </w:r>
     </w:p>
   </w:comment>
-  <w:comment w:id="7" w:author="Lin Corey" w:date="2023-06-20T16:45:00Z" w:initials="LC">
+  <w:comment w:id="8" w:author="Lin Corey" w:date="2023-06-20T16:45:00Z" w:initials="LC">
     <w:p>
       <w:pPr>
         <w:pStyle w:val="a7"/>
@@ -4734,7 +4903,7 @@
       </w:r>
     </w:p>
   </w:comment>
-  <w:comment w:id="8" w:author="Lin Corey" w:date="2023-06-20T17:09:00Z" w:initials="LC">
+  <w:comment w:id="9" w:author="Lin Corey" w:date="2023-06-20T17:09:00Z" w:initials="LC">
     <w:p>
       <w:pPr>
         <w:pStyle w:val="a7"/>
@@ -4766,7 +4935,7 @@
       </w:r>
     </w:p>
   </w:comment>
-  <w:comment w:id="9" w:author="Lin Corey" w:date="2023-06-20T17:26:00Z" w:initials="LC">
+  <w:comment w:id="10" w:author="Lin Corey" w:date="2023-06-20T17:26:00Z" w:initials="LC">
     <w:p>
       <w:pPr>
         <w:pStyle w:val="a7"/>
@@ -4782,7 +4951,7 @@
       </w:r>
     </w:p>
   </w:comment>
-  <w:comment w:id="10" w:author="Lin Corey" w:date="2023-06-20T17:28:00Z" w:initials="LC">
+  <w:comment w:id="11" w:author="Lin Corey" w:date="2023-06-20T17:28:00Z" w:initials="LC">
     <w:p>
       <w:pPr>
         <w:pStyle w:val="a7"/>
@@ -4798,7 +4967,7 @@
       </w:r>
     </w:p>
   </w:comment>
-  <w:comment w:id="11" w:author="Lin Corey" w:date="2023-06-20T17:47:00Z" w:initials="LC">
+  <w:comment w:id="12" w:author="Lin Corey" w:date="2023-06-20T17:47:00Z" w:initials="LC">
     <w:p>
       <w:pPr>
         <w:pStyle w:val="a7"/>
@@ -4838,7 +5007,7 @@
       </w:r>
     </w:p>
   </w:comment>
-  <w:comment w:id="13" w:author="Lin Corey" w:date="2023-06-29T11:51:00Z" w:initials="LC">
+  <w:comment w:id="14" w:author="Lin Corey" w:date="2023-06-29T11:51:00Z" w:initials="LC">
     <w:p>
       <w:pPr>
         <w:pStyle w:val="a7"/>
@@ -4878,7 +5047,7 @@
       </w:hyperlink>
     </w:p>
   </w:comment>
-  <w:comment w:id="14" w:author="Lin Corey" w:date="2023-06-20T18:03:00Z" w:initials="LC">
+  <w:comment w:id="15" w:author="Lin Corey" w:date="2023-06-20T18:03:00Z" w:initials="LC">
     <w:p>
       <w:pPr>
         <w:pStyle w:val="a7"/>
